--- a/Programming 2/Programming Notes.docx
+++ b/Programming 2/Programming Notes.docx
@@ -2967,11 +2967,36 @@
           <w:bCs/>
         </w:rPr>
       </w:pPr>
-      <w:r>
+    </w:p>
+    <w:p>
+      <w:pPr>
+        <w:tabs>
+          <w:tab w:val="left" w:pos="1152"/>
+        </w:tabs>
         <w:rPr>
           <w:b/>
           <w:bCs/>
         </w:rPr>
+      </w:pPr>
+      <w:bookmarkStart w:id="0" w:name="_GoBack"/>
+      <w:bookmarkEnd w:id="0"/>
+    </w:p>
+    <w:p>
+      <w:pPr>
+        <w:tabs>
+          <w:tab w:val="left" w:pos="1152"/>
+        </w:tabs>
+        <w:rPr>
+          <w:b/>
+          <w:bCs/>
+        </w:rPr>
+      </w:pPr>
+      <w:r>
+        <w:rPr>
+          <w:b/>
+          <w:bCs/>
+        </w:rPr>
+        <w:lastRenderedPageBreak/>
         <w:t>Programming II</w:t>
       </w:r>
     </w:p>
@@ -3005,7 +3030,6 @@
         </w:tabs>
       </w:pPr>
       <w:r>
-        <w:lastRenderedPageBreak/>
         <w:t>Java</w:t>
       </w:r>
     </w:p>
@@ -3393,6 +3417,7 @@
         </w:tabs>
       </w:pPr>
       <w:r>
+        <w:lastRenderedPageBreak/>
         <w:t>The 3 advantages of encapsulation = Modularity, easy to reuse, info hiding</w:t>
       </w:r>
     </w:p>
@@ -3413,7 +3438,6 @@
         </w:tabs>
       </w:pPr>
       <w:r>
-        <w:lastRenderedPageBreak/>
         <w:t>Midterm on 3/11 12:30 – 1:30</w:t>
       </w:r>
     </w:p>
@@ -3821,6 +3845,7 @@
         </w:tabs>
       </w:pPr>
       <w:r>
+        <w:lastRenderedPageBreak/>
         <w:t xml:space="preserve">OOP Business Model = </w:t>
       </w:r>
       <w:r>
@@ -3894,7 +3919,6 @@
         </w:tabs>
       </w:pPr>
       <w:r>
-        <w:lastRenderedPageBreak/>
         <w:t>Identifier = naming variables rule</w:t>
       </w:r>
     </w:p>
@@ -4106,15 +4130,7 @@
         <w:rPr>
           <w:noProof/>
         </w:rPr>
-        <w:t>Control statem</w:t>
-      </w:r>
-      <w:bookmarkStart w:id="0" w:name="_GoBack"/>
-      <w:bookmarkEnd w:id="0"/>
-      <w:r>
-        <w:rPr>
-          <w:noProof/>
-        </w:rPr>
-        <w:t>ents = If Else, if else if else, switch case, for, extended for</w:t>
+        <w:t>Control statements = If Else, if else if else, switch case, for, extended for</w:t>
       </w:r>
     </w:p>
     <w:p>
@@ -4639,7 +4655,7 @@
       </w:pPr>
     </w:pPrDefault>
   </w:docDefaults>
-  <w:latentStyles w:defLockedState="0" w:defUIPriority="99" w:defSemiHidden="0" w:defUnhideWhenUsed="0" w:defQFormat="0" w:count="377">
+  <w:latentStyles w:defLockedState="0" w:defUIPriority="99" w:defSemiHidden="0" w:defUnhideWhenUsed="0" w:defQFormat="0" w:count="376">
     <w:lsdException w:name="Normal" w:uiPriority="0" w:qFormat="1"/>
     <w:lsdException w:name="heading 1" w:uiPriority="9" w:qFormat="1"/>
     <w:lsdException w:name="heading 2" w:semiHidden="1" w:uiPriority="9" w:unhideWhenUsed="1" w:qFormat="1"/>
@@ -5016,7 +5032,6 @@
     <w:lsdException w:name="Hashtag" w:semiHidden="1" w:unhideWhenUsed="1"/>
     <w:lsdException w:name="Unresolved Mention" w:semiHidden="1" w:unhideWhenUsed="1"/>
     <w:lsdException w:name="Smart Link" w:semiHidden="1" w:unhideWhenUsed="1"/>
-    <w:lsdException w:name="Smart Link Error" w:semiHidden="1" w:unhideWhenUsed="1"/>
   </w:latentStyles>
   <w:style w:type="paragraph" w:default="1" w:styleId="Normal">
     <w:name w:val="Normal"/>
